--- a/Cuda Lab E/Lab book Cuda E.docx
+++ b/Cuda Lab E/Lab book Cuda E.docx
@@ -1,6 +1,6 @@
 
 <file path=word/document.xml><?xml version="1.0" encoding="utf-8"?>
-<w:document xmlns:wpc="http://schemas.microsoft.com/office/word/2010/wordprocessingCanvas" xmlns:cx="http://schemas.microsoft.com/office/drawing/2014/chartex" xmlns:cx1="http://schemas.microsoft.com/office/drawing/2015/9/8/chartex" xmlns:cx2="http://schemas.microsoft.com/office/drawing/2015/10/21/chartex" xmlns:cx3="http://schemas.microsoft.com/office/drawing/2016/5/9/chartex" xmlns:cx4="http://schemas.microsoft.com/office/drawing/2016/5/10/chartex" xmlns:cx5="http://schemas.microsoft.com/office/drawing/2016/5/11/chartex" xmlns:cx6="http://schemas.microsoft.com/office/drawing/2016/5/12/chartex" xmlns:cx7="http://schemas.microsoft.com/office/drawing/2016/5/13/chartex" xmlns:cx8="http://schemas.microsoft.com/office/drawing/2016/5/14/chartex" xmlns:mc="http://schemas.openxmlformats.org/markup-compatibility/2006" xmlns:aink="http://schemas.microsoft.com/office/drawing/2016/ink" xmlns:am3d="http://schemas.microsoft.com/office/drawing/2017/model3d" xmlns:o="urn:schemas-microsoft-com:office:office" xmlns:r="http://schemas.openxmlformats.org/officeDocument/2006/relationships" xmlns:m="http://schemas.openxmlformats.org/officeDocument/2006/math" xmlns:v="urn:schemas-microsoft-com:vml" xmlns:wp14="http://schemas.microsoft.com/office/word/2010/wordprocessingDrawing" xmlns:wp="http://schemas.openxmlformats.org/drawingml/2006/wordprocessingDrawing" xmlns:w10="urn:schemas-microsoft-com:office:word" xmlns:w="http://schemas.openxmlformats.org/wordprocessingml/2006/main" xmlns:w14="http://schemas.microsoft.com/office/word/2010/wordml" xmlns:w15="http://schemas.microsoft.com/office/word/2012/wordml" xmlns:w16cex="http://schemas.microsoft.com/office/word/2018/wordml/cex" xmlns:w16cid="http://schemas.microsoft.com/office/word/2016/wordml/cid" xmlns:w16="http://schemas.microsoft.com/office/word/2018/wordml" xmlns:w16sdtdh="http://schemas.microsoft.com/office/word/2020/wordml/sdtdatahash" xmlns:w16se="http://schemas.microsoft.com/office/word/2015/wordml/symex" xmlns:wpg="http://schemas.microsoft.com/office/word/2010/wordprocessingGroup" xmlns:wpi="http://schemas.microsoft.com/office/word/2010/wordprocessingInk" xmlns:wne="http://schemas.microsoft.com/office/word/2006/wordml" xmlns:wps="http://schemas.microsoft.com/office/word/2010/wordprocessingShape" mc:Ignorable="w14 w15 w16se w16cid w16 w16cex w16sdtdh wp14">
+<w:document xmlns:wpc="http://schemas.microsoft.com/office/word/2010/wordprocessingCanvas" xmlns:cx="http://schemas.microsoft.com/office/drawing/2014/chartex" xmlns:cx1="http://schemas.microsoft.com/office/drawing/2015/9/8/chartex" xmlns:cx2="http://schemas.microsoft.com/office/drawing/2015/10/21/chartex" xmlns:cx3="http://schemas.microsoft.com/office/drawing/2016/5/9/chartex" xmlns:cx4="http://schemas.microsoft.com/office/drawing/2016/5/10/chartex" xmlns:cx5="http://schemas.microsoft.com/office/drawing/2016/5/11/chartex" xmlns:cx6="http://schemas.microsoft.com/office/drawing/2016/5/12/chartex" xmlns:cx7="http://schemas.microsoft.com/office/drawing/2016/5/13/chartex" xmlns:cx8="http://schemas.microsoft.com/office/drawing/2016/5/14/chartex" xmlns:mc="http://schemas.openxmlformats.org/markup-compatibility/2006" xmlns:aink="http://schemas.microsoft.com/office/drawing/2016/ink" xmlns:am3d="http://schemas.microsoft.com/office/drawing/2017/model3d" xmlns:o="urn:schemas-microsoft-com:office:office" xmlns:r="http://schemas.openxmlformats.org/officeDocument/2006/relationships" xmlns:m="http://schemas.openxmlformats.org/officeDocument/2006/math" xmlns:v="urn:schemas-microsoft-com:vml" xmlns:wp14="http://schemas.microsoft.com/office/word/2010/wordprocessingDrawing" xmlns:wp="http://schemas.openxmlformats.org/drawingml/2006/wordprocessingDrawing" xmlns:w10="urn:schemas-microsoft-com:office:word" xmlns:w="http://schemas.openxmlformats.org/wordprocessingml/2006/main" xmlns:w14="http://schemas.microsoft.com/office/word/2010/wordml" xmlns:w15="http://schemas.microsoft.com/office/word/2012/wordml" xmlns:w16cid="http://schemas.microsoft.com/office/word/2016/wordml/cid" xmlns:w16se="http://schemas.microsoft.com/office/word/2015/wordml/symex" xmlns:wpg="http://schemas.microsoft.com/office/word/2010/wordprocessingGroup" xmlns:wpi="http://schemas.microsoft.com/office/word/2010/wordprocessingInk" xmlns:wne="http://schemas.microsoft.com/office/word/2006/wordml" xmlns:wps="http://schemas.microsoft.com/office/word/2010/wordprocessingShape" mc:Ignorable="w14 w15 w16se w16cid wp14">
   <w:body>
     <w:p>
       <w:pPr>
@@ -19,7 +19,13 @@
         <w:pStyle w:val="Heading1"/>
       </w:pPr>
       <w:r>
-        <w:t>Week 2 – Lab B</w:t>
+        <w:t xml:space="preserve">Week </w:t>
+      </w:r>
+      <w:r>
+        <w:t>5</w:t>
+      </w:r>
+      <w:r>
+        <w:t xml:space="preserve"> – Lab B</w:t>
       </w:r>
     </w:p>
     <w:p>
@@ -27,28 +33,31 @@
         <w:t xml:space="preserve">Date: </w:t>
       </w:r>
       <w:r>
-        <w:t>12</w:t>
-      </w:r>
-      <w:r>
-        <w:rPr>
-          <w:vertAlign w:val="superscript"/>
-        </w:rPr>
-        <w:t>th</w:t>
-      </w:r>
-      <w:r>
-        <w:t xml:space="preserve"> Feb 2021</w:t>
-      </w:r>
-    </w:p>
-    <w:p/>
+        <w:t>3rd</w:t>
+      </w:r>
+      <w:r>
+        <w:t xml:space="preserve"> </w:t>
+      </w:r>
+      <w:r>
+        <w:t>March</w:t>
+      </w:r>
+      <w:r>
+        <w:t xml:space="preserve"> 202</w:t>
+      </w:r>
+      <w:r>
+        <w:t>2</w:t>
+      </w:r>
+    </w:p>
+    <w:p>
+      <w:bookmarkStart w:id="0" w:name="_GoBack"/>
+      <w:bookmarkEnd w:id="0"/>
+    </w:p>
     <w:p>
       <w:pPr>
         <w:pStyle w:val="Heading3"/>
       </w:pPr>
       <w:r>
-        <w:t xml:space="preserve">Exercise 1. A simple matrix multiplication program in CUDA using one thread </w:t>
-      </w:r>
-      <w:r>
-        <w:t>block</w:t>
+        <w:t>Exercise 1. A simple matrix multiplication program in CUDA using one thread block</w:t>
       </w:r>
     </w:p>
     <w:p>
@@ -64,10 +73,7 @@
       </w:r>
       <w:proofErr w:type="gramEnd"/>
       <w:r>
-        <w:t xml:space="preserve"> </w:t>
-      </w:r>
-      <w:r>
-        <w:t>implement a solution in C++ to the problem</w:t>
+        <w:t xml:space="preserve"> implement a solution in C++ to the problem</w:t>
       </w:r>
     </w:p>
     <w:p>
@@ -100,6 +106,9 @@
         <w:ind w:left="284"/>
       </w:pPr>
       <w:r>
+        <w:rPr>
+          <w:noProof/>
+        </w:rPr>
         <w:drawing>
           <wp:inline distT="0" distB="0" distL="0" distR="0" wp14:anchorId="2A755B5F" wp14:editId="2DAC1301">
             <wp:extent cx="5731510" cy="1863725"/>
@@ -158,6 +167,9 @@
         <w:pStyle w:val="NoSpacing"/>
       </w:pPr>
       <w:r>
+        <w:rPr>
+          <w:noProof/>
+        </w:rPr>
         <w:drawing>
           <wp:inline distT="0" distB="0" distL="0" distR="0" wp14:anchorId="702B0A86" wp14:editId="3E3FB6CF">
             <wp:extent cx="2172003" cy="924054"/>
@@ -493,6 +505,9 @@
     </w:p>
     <w:p>
       <w:r>
+        <w:rPr>
+          <w:noProof/>
+        </w:rPr>
         <w:drawing>
           <wp:inline distT="0" distB="0" distL="0" distR="0" wp14:anchorId="2FC505D7" wp14:editId="347DDA41">
             <wp:extent cx="3667637" cy="257211"/>
@@ -540,26 +555,11 @@
       </w:r>
       <w:proofErr w:type="gramStart"/>
       <w:r>
-        <w:t>2</w:t>
-      </w:r>
-      <w:r>
-        <w:t xml:space="preserve"> :</w:t>
+        <w:t>2 :</w:t>
       </w:r>
       <w:proofErr w:type="gramEnd"/>
       <w:r>
-        <w:t xml:space="preserve"> implement a solution </w:t>
-      </w:r>
-      <w:r>
-        <w:t xml:space="preserve">using GPU processing </w:t>
-      </w:r>
-      <w:r>
-        <w:t>to</w:t>
-      </w:r>
-      <w:r>
-        <w:t xml:space="preserve"> solve</w:t>
-      </w:r>
-      <w:r>
-        <w:t xml:space="preserve"> the problem</w:t>
+        <w:t xml:space="preserve"> implement a solution using GPU processing to solve the problem</w:t>
       </w:r>
     </w:p>
     <w:p>
@@ -591,6 +591,9 @@
         <w:pStyle w:val="NoSpacing"/>
       </w:pPr>
       <w:r>
+        <w:rPr>
+          <w:noProof/>
+        </w:rPr>
         <w:drawing>
           <wp:inline distT="0" distB="0" distL="0" distR="0" wp14:anchorId="727E95A9" wp14:editId="3746A3A6">
             <wp:extent cx="5731510" cy="1525270"/>
@@ -712,6 +715,9 @@
         <w:pStyle w:val="NoSpacing"/>
       </w:pPr>
       <w:r>
+        <w:rPr>
+          <w:noProof/>
+        </w:rPr>
         <w:drawing>
           <wp:inline distT="0" distB="0" distL="0" distR="0" wp14:anchorId="3EFBAA0B" wp14:editId="57B74581">
             <wp:extent cx="2172003" cy="924054"/>
@@ -1050,6 +1056,9 @@
     </w:p>
     <w:p>
       <w:r>
+        <w:rPr>
+          <w:noProof/>
+        </w:rPr>
         <w:drawing>
           <wp:inline distT="0" distB="0" distL="0" distR="0" wp14:anchorId="6023F6BF" wp14:editId="5EBDF2B9">
             <wp:extent cx="2981741" cy="476316"/>
@@ -1145,15 +1154,7 @@
     </w:p>
     <w:p>
       <w:r>
-        <w:t xml:space="preserve">Is it possible to launch a kernel from a kernel if </w:t>
-      </w:r>
-      <w:proofErr w:type="gramStart"/>
-      <w:r>
-        <w:t>so</w:t>
-      </w:r>
-      <w:proofErr w:type="gramEnd"/>
-      <w:r>
-        <w:t xml:space="preserve"> this could improve the process?</w:t>
+        <w:t>Is it possible to launch a kernel from a kernel if so this could improve the process?</w:t>
       </w:r>
     </w:p>
     <w:p>
@@ -1191,10 +1192,7 @@
       </w:r>
       <w:proofErr w:type="gramEnd"/>
       <w:r>
-        <w:t xml:space="preserve"> </w:t>
-      </w:r>
-      <w:r>
-        <w:t>Running performance test on a range of square arrays for CPU solution</w:t>
+        <w:t xml:space="preserve"> Running performance test on a range of square arrays for CPU solution</w:t>
       </w:r>
       <w:r>
         <w:t xml:space="preserve"> and GPU solution comparing the results</w:t>
@@ -1319,6 +1317,9 @@
           </w:tcPr>
           <w:p>
             <w:r>
+              <w:rPr>
+                <w:noProof/>
+              </w:rPr>
               <w:drawing>
                 <wp:inline distT="0" distB="0" distL="0" distR="0" wp14:anchorId="36AB4BE2" wp14:editId="648AFC8F">
                   <wp:extent cx="2457793" cy="228632"/>
@@ -1363,6 +1364,9 @@
           </w:tcPr>
           <w:p>
             <w:r>
+              <w:rPr>
+                <w:noProof/>
+              </w:rPr>
               <w:drawing>
                 <wp:inline distT="0" distB="0" distL="0" distR="0" wp14:anchorId="3F5AD0F4" wp14:editId="1A0EFC21">
                   <wp:extent cx="2457793" cy="219106"/>
@@ -1419,6 +1423,9 @@
           </w:tcPr>
           <w:p>
             <w:r>
+              <w:rPr>
+                <w:noProof/>
+              </w:rPr>
               <w:drawing>
                 <wp:inline distT="0" distB="0" distL="0" distR="0" wp14:anchorId="650C4F08" wp14:editId="2440DFBE">
                   <wp:extent cx="2486372" cy="190527"/>
@@ -1463,6 +1470,9 @@
           </w:tcPr>
           <w:p>
             <w:r>
+              <w:rPr>
+                <w:noProof/>
+              </w:rPr>
               <w:drawing>
                 <wp:inline distT="0" distB="0" distL="0" distR="0" wp14:anchorId="63943D31" wp14:editId="48FC7CCB">
                   <wp:extent cx="2429214" cy="219106"/>
@@ -1519,6 +1529,9 @@
           </w:tcPr>
           <w:p>
             <w:r>
+              <w:rPr>
+                <w:noProof/>
+              </w:rPr>
               <w:drawing>
                 <wp:inline distT="0" distB="0" distL="0" distR="0" wp14:anchorId="47643836" wp14:editId="6ACD4183">
                   <wp:extent cx="2600688" cy="266737"/>
@@ -1563,6 +1576,9 @@
           </w:tcPr>
           <w:p>
             <w:r>
+              <w:rPr>
+                <w:noProof/>
+              </w:rPr>
               <w:drawing>
                 <wp:inline distT="0" distB="0" distL="0" distR="0" wp14:anchorId="39FCE9F1" wp14:editId="36A79DBD">
                   <wp:extent cx="2495898" cy="152421"/>
@@ -1619,6 +1635,9 @@
           </w:tcPr>
           <w:p>
             <w:r>
+              <w:rPr>
+                <w:noProof/>
+              </w:rPr>
               <w:drawing>
                 <wp:inline distT="0" distB="0" distL="0" distR="0" wp14:anchorId="325DD7C8" wp14:editId="552BE327">
                   <wp:extent cx="2553056" cy="161948"/>
@@ -1663,6 +1682,9 @@
           </w:tcPr>
           <w:p>
             <w:r>
+              <w:rPr>
+                <w:noProof/>
+              </w:rPr>
               <w:drawing>
                 <wp:inline distT="0" distB="0" distL="0" distR="0" wp14:anchorId="72AE7720" wp14:editId="2A1CED81">
                   <wp:extent cx="2457793" cy="190527"/>
@@ -1719,6 +1741,9 @@
           </w:tcPr>
           <w:p>
             <w:r>
+              <w:rPr>
+                <w:noProof/>
+              </w:rPr>
               <w:drawing>
                 <wp:inline distT="0" distB="0" distL="0" distR="0" wp14:anchorId="5F216958" wp14:editId="2B0473AA">
                   <wp:extent cx="2609850" cy="190500"/>
@@ -1770,6 +1795,9 @@
           </w:tcPr>
           <w:p>
             <w:r>
+              <w:rPr>
+                <w:noProof/>
+              </w:rPr>
               <w:drawing>
                 <wp:inline distT="0" distB="0" distL="0" distR="0" wp14:anchorId="1E185C95" wp14:editId="27A49194">
                   <wp:extent cx="2800741" cy="152421"/>
@@ -1842,15 +1870,7 @@
     </w:p>
     <w:p>
       <w:r>
-        <w:t xml:space="preserve">Is it possible to launch a kernel from a kernel if </w:t>
-      </w:r>
-      <w:proofErr w:type="gramStart"/>
-      <w:r>
-        <w:t>so</w:t>
-      </w:r>
-      <w:proofErr w:type="gramEnd"/>
-      <w:r>
-        <w:t xml:space="preserve"> this could improve the process?</w:t>
+        <w:t>Is it possible to launch a kernel from a kernel if so this could improve the process?</w:t>
       </w:r>
     </w:p>
     <w:p>
@@ -1878,7 +1898,7 @@
 </file>
 
 <file path=word/numbering.xml><?xml version="1.0" encoding="utf-8"?>
-<w:numbering xmlns:wpc="http://schemas.microsoft.com/office/word/2010/wordprocessingCanvas" xmlns:cx="http://schemas.microsoft.com/office/drawing/2014/chartex" xmlns:cx1="http://schemas.microsoft.com/office/drawing/2015/9/8/chartex" xmlns:cx2="http://schemas.microsoft.com/office/drawing/2015/10/21/chartex" xmlns:cx3="http://schemas.microsoft.com/office/drawing/2016/5/9/chartex" xmlns:cx4="http://schemas.microsoft.com/office/drawing/2016/5/10/chartex" xmlns:cx5="http://schemas.microsoft.com/office/drawing/2016/5/11/chartex" xmlns:cx6="http://schemas.microsoft.com/office/drawing/2016/5/12/chartex" xmlns:cx7="http://schemas.microsoft.com/office/drawing/2016/5/13/chartex" xmlns:cx8="http://schemas.microsoft.com/office/drawing/2016/5/14/chartex" xmlns:mc="http://schemas.openxmlformats.org/markup-compatibility/2006" xmlns:aink="http://schemas.microsoft.com/office/drawing/2016/ink" xmlns:am3d="http://schemas.microsoft.com/office/drawing/2017/model3d" xmlns:o="urn:schemas-microsoft-com:office:office" xmlns:r="http://schemas.openxmlformats.org/officeDocument/2006/relationships" xmlns:m="http://schemas.openxmlformats.org/officeDocument/2006/math" xmlns:v="urn:schemas-microsoft-com:vml" xmlns:wp14="http://schemas.microsoft.com/office/word/2010/wordprocessingDrawing" xmlns:wp="http://schemas.openxmlformats.org/drawingml/2006/wordprocessingDrawing" xmlns:w10="urn:schemas-microsoft-com:office:word" xmlns:w="http://schemas.openxmlformats.org/wordprocessingml/2006/main" xmlns:w14="http://schemas.microsoft.com/office/word/2010/wordml" xmlns:w15="http://schemas.microsoft.com/office/word/2012/wordml" xmlns:w16cex="http://schemas.microsoft.com/office/word/2018/wordml/cex" xmlns:w16cid="http://schemas.microsoft.com/office/word/2016/wordml/cid" xmlns:w16="http://schemas.microsoft.com/office/word/2018/wordml" xmlns:w16sdtdh="http://schemas.microsoft.com/office/word/2020/wordml/sdtdatahash" xmlns:w16se="http://schemas.microsoft.com/office/word/2015/wordml/symex" xmlns:wpg="http://schemas.microsoft.com/office/word/2010/wordprocessingGroup" xmlns:wpi="http://schemas.microsoft.com/office/word/2010/wordprocessingInk" xmlns:wne="http://schemas.microsoft.com/office/word/2006/wordml" xmlns:wps="http://schemas.microsoft.com/office/word/2010/wordprocessingShape" mc:Ignorable="w14 w15 w16se w16cid w16 w16cex w16sdtdh wp14">
+<w:numbering xmlns:wpc="http://schemas.microsoft.com/office/word/2010/wordprocessingCanvas" xmlns:cx="http://schemas.microsoft.com/office/drawing/2014/chartex" xmlns:cx1="http://schemas.microsoft.com/office/drawing/2015/9/8/chartex" xmlns:cx2="http://schemas.microsoft.com/office/drawing/2015/10/21/chartex" xmlns:cx3="http://schemas.microsoft.com/office/drawing/2016/5/9/chartex" xmlns:cx4="http://schemas.microsoft.com/office/drawing/2016/5/10/chartex" xmlns:cx5="http://schemas.microsoft.com/office/drawing/2016/5/11/chartex" xmlns:cx6="http://schemas.microsoft.com/office/drawing/2016/5/12/chartex" xmlns:cx7="http://schemas.microsoft.com/office/drawing/2016/5/13/chartex" xmlns:cx8="http://schemas.microsoft.com/office/drawing/2016/5/14/chartex" xmlns:mc="http://schemas.openxmlformats.org/markup-compatibility/2006" xmlns:aink="http://schemas.microsoft.com/office/drawing/2016/ink" xmlns:am3d="http://schemas.microsoft.com/office/drawing/2017/model3d" xmlns:o="urn:schemas-microsoft-com:office:office" xmlns:r="http://schemas.openxmlformats.org/officeDocument/2006/relationships" xmlns:m="http://schemas.openxmlformats.org/officeDocument/2006/math" xmlns:v="urn:schemas-microsoft-com:vml" xmlns:wp14="http://schemas.microsoft.com/office/word/2010/wordprocessingDrawing" xmlns:wp="http://schemas.openxmlformats.org/drawingml/2006/wordprocessingDrawing" xmlns:w10="urn:schemas-microsoft-com:office:word" xmlns:w="http://schemas.openxmlformats.org/wordprocessingml/2006/main" xmlns:w14="http://schemas.microsoft.com/office/word/2010/wordml" xmlns:w15="http://schemas.microsoft.com/office/word/2012/wordml" xmlns:w16cid="http://schemas.microsoft.com/office/word/2016/wordml/cid" xmlns:w16se="http://schemas.microsoft.com/office/word/2015/wordml/symex" xmlns:wpg="http://schemas.microsoft.com/office/word/2010/wordprocessingGroup" xmlns:wpi="http://schemas.microsoft.com/office/word/2010/wordprocessingInk" xmlns:wne="http://schemas.microsoft.com/office/word/2006/wordml" xmlns:wps="http://schemas.microsoft.com/office/word/2010/wordprocessingShape" mc:Ignorable="w14 w15 w16se w16cid wp14">
   <w:abstractNum w:abstractNumId="0" w15:restartNumberingAfterBreak="0">
     <w:nsid w:val="1121582E"/>
     <w:multiLevelType w:val="hybridMultilevel"/>
@@ -2328,7 +2348,7 @@
 </file>
 
 <file path=word/styles.xml><?xml version="1.0" encoding="utf-8"?>
-<w:styles xmlns:mc="http://schemas.openxmlformats.org/markup-compatibility/2006" xmlns:r="http://schemas.openxmlformats.org/officeDocument/2006/relationships" xmlns:w="http://schemas.openxmlformats.org/wordprocessingml/2006/main" xmlns:w14="http://schemas.microsoft.com/office/word/2010/wordml" xmlns:w15="http://schemas.microsoft.com/office/word/2012/wordml" xmlns:w16cex="http://schemas.microsoft.com/office/word/2018/wordml/cex" xmlns:w16cid="http://schemas.microsoft.com/office/word/2016/wordml/cid" xmlns:w16="http://schemas.microsoft.com/office/word/2018/wordml" xmlns:w16sdtdh="http://schemas.microsoft.com/office/word/2020/wordml/sdtdatahash" xmlns:w16se="http://schemas.microsoft.com/office/word/2015/wordml/symex" mc:Ignorable="w14 w15 w16se w16cid w16 w16cex w16sdtdh">
+<w:styles xmlns:mc="http://schemas.openxmlformats.org/markup-compatibility/2006" xmlns:r="http://schemas.openxmlformats.org/officeDocument/2006/relationships" xmlns:w="http://schemas.openxmlformats.org/wordprocessingml/2006/main" xmlns:w14="http://schemas.microsoft.com/office/word/2010/wordml" xmlns:w15="http://schemas.microsoft.com/office/word/2012/wordml" xmlns:w16cid="http://schemas.microsoft.com/office/word/2016/wordml/cid" xmlns:w16se="http://schemas.microsoft.com/office/word/2015/wordml/symex" mc:Ignorable="w14 w15 w16se w16cid">
   <w:docDefaults>
     <w:rPrDefault>
       <w:rPr>
@@ -2344,7 +2364,7 @@
       </w:pPr>
     </w:pPrDefault>
   </w:docDefaults>
-  <w:latentStyles w:defLockedState="0" w:defUIPriority="99" w:defSemiHidden="0" w:defUnhideWhenUsed="0" w:defQFormat="0" w:count="376">
+  <w:latentStyles w:defLockedState="0" w:defUIPriority="99" w:defSemiHidden="0" w:defUnhideWhenUsed="0" w:defQFormat="0" w:count="375">
     <w:lsdException w:name="Normal" w:uiPriority="0" w:qFormat="1"/>
     <w:lsdException w:name="heading 1" w:uiPriority="9" w:qFormat="1"/>
     <w:lsdException w:name="heading 2" w:semiHidden="1" w:uiPriority="9" w:unhideWhenUsed="1" w:qFormat="1"/>
@@ -2450,6 +2470,7 @@
     <w:lsdException w:name="HTML Sample" w:semiHidden="1" w:unhideWhenUsed="1"/>
     <w:lsdException w:name="HTML Typewriter" w:semiHidden="1" w:unhideWhenUsed="1"/>
     <w:lsdException w:name="HTML Variable" w:semiHidden="1" w:unhideWhenUsed="1"/>
+    <w:lsdException w:name="Normal Table" w:semiHidden="1" w:unhideWhenUsed="1"/>
     <w:lsdException w:name="annotation subject" w:semiHidden="1" w:unhideWhenUsed="1"/>
     <w:lsdException w:name="No List" w:semiHidden="1" w:unhideWhenUsed="1"/>
     <w:lsdException w:name="Outline List 1" w:semiHidden="1" w:unhideWhenUsed="1"/>
@@ -2492,8 +2513,11 @@
     <w:lsdException w:name="Table Contemporary" w:semiHidden="1" w:unhideWhenUsed="1"/>
     <w:lsdException w:name="Table Elegant" w:semiHidden="1" w:unhideWhenUsed="1"/>
     <w:lsdException w:name="Table Professional" w:semiHidden="1" w:unhideWhenUsed="1"/>
+    <w:lsdException w:name="Table Subtle 1" w:semiHidden="1" w:unhideWhenUsed="1"/>
     <w:lsdException w:name="Table Subtle 2" w:semiHidden="1" w:unhideWhenUsed="1"/>
     <w:lsdException w:name="Table Web 1" w:semiHidden="1" w:unhideWhenUsed="1"/>
+    <w:lsdException w:name="Table Web 2" w:semiHidden="1" w:unhideWhenUsed="1"/>
+    <w:lsdException w:name="Table Web 3" w:semiHidden="1" w:unhideWhenUsed="1"/>
     <w:lsdException w:name="Balloon Text" w:semiHidden="1" w:unhideWhenUsed="1"/>
     <w:lsdException w:name="Table Grid" w:uiPriority="39"/>
     <w:lsdException w:name="Table Theme" w:semiHidden="1" w:unhideWhenUsed="1"/>
@@ -2716,7 +2740,6 @@
     <w:lsdException w:name="Smart Hyperlink" w:semiHidden="1" w:unhideWhenUsed="1"/>
     <w:lsdException w:name="Hashtag" w:semiHidden="1" w:unhideWhenUsed="1"/>
     <w:lsdException w:name="Unresolved Mention" w:semiHidden="1" w:unhideWhenUsed="1"/>
-    <w:lsdException w:name="Smart Link" w:semiHidden="1" w:unhideWhenUsed="1"/>
   </w:latentStyles>
   <w:style w:type="paragraph" w:default="1" w:styleId="Normal">
     <w:name w:val="Normal"/>
